--- a/法令ファイル/独立行政法人大学改革支援・学位授与機構法/独立行政法人大学改革支援・学位授与機構法（平成十五年法律第百十四号）.docx
+++ b/法令ファイル/独立行政法人大学改革支援・学位授与機構法/独立行政法人大学改革支援・学位授与機構法（平成十五年法律第百十四号）.docx
@@ -211,6 +211,8 @@
       </w:pPr>
       <w:r>
         <w:t>通則法第十九条第二項の個別法で定める役員は、理事とする。</w:t>
+        <w:br/>
+        <w:t>ただし、理事が置かれていないときは、監事とする。</w:t>
       </w:r>
     </w:p>
     <w:p>
@@ -297,6 +299,8 @@
     <w:p>
       <w:r>
         <w:t>機構の役員及び職員は、職務上知ることのできた秘密を漏らしてはならない。</w:t>
+        <w:br/>
+        <w:t>その職を退いた後も、同様とする。</w:t>
       </w:r>
     </w:p>
     <w:p>
@@ -454,137 +458,89 @@
     </w:p>
     <w:p>
       <w:pPr>
-        <w:pStyle w:val="Heading6"/>
+        <w:pStyle w:val="ListBullet"/>
         <w:ind w:left="880"/>
       </w:pPr>
       <w:r>
         <w:t>一</w:t>
-      </w:r>
-    </w:p>
-    <w:p>
-      <w:pPr>
-        <w:ind w:left="880"/>
-      </w:pPr>
-      <w:r>
+        <w:br/>
         <w:t>大学等の教育研究水準の向上に資するため、大学等の教育研究活動等の状況について評価を行い、その結果について、当該大学等及びその設置者に提供し、並びに公表すること。</w:t>
       </w:r>
     </w:p>
     <w:p>
       <w:pPr>
-        <w:pStyle w:val="Heading6"/>
+        <w:pStyle w:val="ListBullet"/>
         <w:ind w:left="880"/>
       </w:pPr>
       <w:r>
         <w:t>二</w:t>
-      </w:r>
-    </w:p>
-    <w:p>
-      <w:pPr>
-        <w:ind w:left="880"/>
-      </w:pPr>
-      <w:r>
+        <w:br/>
         <w:t>国立大学法人及び大学共同利用機関法人に対し、文部科学大臣の定めるところにより、土地の取得、施設の設置若しくは整備又は設備の設置に必要な資金の貸付け（次条及び第十九条第一項において「施設費貸付事業」という。）を行うこと。</w:t>
       </w:r>
     </w:p>
     <w:p>
       <w:pPr>
-        <w:pStyle w:val="Heading6"/>
+        <w:pStyle w:val="ListBullet"/>
         <w:ind w:left="880"/>
       </w:pPr>
       <w:r>
         <w:t>三</w:t>
-      </w:r>
-    </w:p>
-    <w:p>
-      <w:pPr>
-        <w:ind w:left="880"/>
-      </w:pPr>
-      <w:r>
+        <w:br/>
         <w:t>国立大学法人等に対し、文部科学大臣の定めるところにより、土地の取得、施設の設置若しくは整備又は設備の設置に必要な資金の交付（以下「施設費交付事業」という。）を行うこと。</w:t>
       </w:r>
     </w:p>
     <w:p>
       <w:pPr>
-        <w:pStyle w:val="Heading6"/>
+        <w:pStyle w:val="ListBullet"/>
         <w:ind w:left="880"/>
       </w:pPr>
       <w:r>
         <w:t>四</w:t>
-      </w:r>
-    </w:p>
-    <w:p>
-      <w:pPr>
-        <w:ind w:left="880"/>
-      </w:pPr>
-      <w:r>
+        <w:br/>
         <w:t>学校教育法第百四条第七項の規定により、学位を授与すること。</w:t>
       </w:r>
     </w:p>
     <w:p>
       <w:pPr>
-        <w:pStyle w:val="Heading6"/>
+        <w:pStyle w:val="ListBullet"/>
         <w:ind w:left="880"/>
       </w:pPr>
       <w:r>
         <w:t>五</w:t>
-      </w:r>
-    </w:p>
-    <w:p>
-      <w:pPr>
-        <w:ind w:left="880"/>
-      </w:pPr>
-      <w:r>
+        <w:br/>
         <w:t>大学等の教育研究活動等の状況についての評価に関する調査研究及び学位の授与を行うために必要な学習の成果の評価に関する調査研究を行うこと。</w:t>
       </w:r>
     </w:p>
     <w:p>
       <w:pPr>
-        <w:pStyle w:val="Heading6"/>
+        <w:pStyle w:val="ListBullet"/>
         <w:ind w:left="880"/>
       </w:pPr>
       <w:r>
         <w:t>六</w:t>
-      </w:r>
-    </w:p>
-    <w:p>
-      <w:pPr>
-        <w:ind w:left="880"/>
-      </w:pPr>
-      <w:r>
+        <w:br/>
         <w:t>国立大学法人等の運営基盤の強化の促進を図るために必要な情報の収集及び分析並びにその結果の提供を行うこと。</w:t>
       </w:r>
     </w:p>
     <w:p>
       <w:pPr>
-        <w:pStyle w:val="Heading6"/>
+        <w:pStyle w:val="ListBullet"/>
         <w:ind w:left="880"/>
       </w:pPr>
       <w:r>
         <w:t>七</w:t>
-      </w:r>
-    </w:p>
-    <w:p>
-      <w:pPr>
-        <w:ind w:left="880"/>
-      </w:pPr>
-      <w:r>
+        <w:br/>
         <w:t>次に掲げる情報の収集、整理及び提供を行うこと。</w:t>
       </w:r>
     </w:p>
     <w:p>
       <w:pPr>
-        <w:pStyle w:val="Heading6"/>
+        <w:pStyle w:val="ListBullet"/>
         <w:ind w:left="880"/>
       </w:pPr>
       <w:r>
         <w:t>八</w:t>
-      </w:r>
-    </w:p>
-    <w:p>
-      <w:pPr>
-        <w:ind w:left="880"/>
-      </w:pPr>
-      <w:r>
+        <w:br/>
         <w:t>前各号の業務に附帯する業務を行うこと。</w:t>
       </w:r>
     </w:p>
@@ -761,6 +717,8 @@
       </w:pPr>
       <w:r>
         <w:t>前項に規定するもののほか、機構は、長期借入金又は債券で政令で定めるものの償還に充てるため、文部科学大臣の認可を受けて、長期借入金をし、又は債券を発行することができる。</w:t>
+        <w:br/>
+        <w:t>ただし、その償還期間が政令で定める期間のものに限る。</w:t>
       </w:r>
     </w:p>
     <w:p>
@@ -885,6 +843,8 @@
     <w:p>
       <w:r>
         <w:t>補助金等に係る予算の執行の適正化に関する法律（昭和三十年法律第百七十九号）の規定（罰則を含む。）は、第十六条第一項第三号の規定により機構が交付する資金について準用する。</w:t>
+        <w:br/>
+        <w:t>この場合において、同法（第二条第七項を除く。）中「各省各庁」とあるのは「独立行政法人大学改革支援・学位授与機構」と、「各省各庁の長」とあるのは「独立行政法人大学改革支援・学位授与機構の機構長」と、同法第二条第一項（第二号を除く。）及び第四項、第七条第二項、第十九条第一項及び第二項、第二十四条並びに第三十三条中「国」とあるのは「独立行政法人大学改革支援・学位授与機構」と、同法第十四条中「国の会計年度」とあるのは「独立行政法人大学改革支援・学位授与機構の事業年度」と読み替えるものとする。</w:t>
       </w:r>
     </w:p>
     <w:p>
@@ -910,35 +870,23 @@
     </w:p>
     <w:p>
       <w:pPr>
-        <w:pStyle w:val="Heading6"/>
+        <w:pStyle w:val="ListBullet"/>
         <w:ind w:left="880"/>
       </w:pPr>
       <w:r>
         <w:t>一</w:t>
-      </w:r>
-    </w:p>
-    <w:p>
-      <w:pPr>
-        <w:ind w:left="880"/>
-      </w:pPr>
-      <w:r>
+        <w:br/>
         <w:t>第十八条第一項の規定による承認をしようとするとき。</w:t>
       </w:r>
     </w:p>
     <w:p>
       <w:pPr>
-        <w:pStyle w:val="Heading6"/>
+        <w:pStyle w:val="ListBullet"/>
         <w:ind w:left="880"/>
       </w:pPr>
       <w:r>
         <w:t>二</w:t>
-      </w:r>
-    </w:p>
-    <w:p>
-      <w:pPr>
-        <w:ind w:left="880"/>
-      </w:pPr>
-      <w:r>
+        <w:br/>
         <w:t>第十九条第一項、第二項若しくは第五項又は第二十一条の規定による認可をしようとするとき。</w:t>
       </w:r>
     </w:p>
@@ -1004,52 +952,34 @@
     </w:p>
     <w:p>
       <w:pPr>
-        <w:pStyle w:val="Heading6"/>
+        <w:pStyle w:val="ListBullet"/>
         <w:ind w:left="880"/>
       </w:pPr>
       <w:r>
         <w:t>一</w:t>
-      </w:r>
-    </w:p>
-    <w:p>
-      <w:pPr>
-        <w:ind w:left="880"/>
-      </w:pPr>
-      <w:r>
+        <w:br/>
         <w:t>第十六条に規定する業務以外の業務を行ったとき。</w:t>
       </w:r>
     </w:p>
     <w:p>
       <w:pPr>
-        <w:pStyle w:val="Heading6"/>
+        <w:pStyle w:val="ListBullet"/>
         <w:ind w:left="880"/>
       </w:pPr>
       <w:r>
         <w:t>二</w:t>
-      </w:r>
-    </w:p>
-    <w:p>
-      <w:pPr>
-        <w:ind w:left="880"/>
-      </w:pPr>
-      <w:r>
+        <w:br/>
         <w:t>第十八条第一項の規定により文部科学大臣の承認を受けなければならない場合において、その承認を受けなかったとき。</w:t>
       </w:r>
     </w:p>
     <w:p>
       <w:pPr>
-        <w:pStyle w:val="Heading6"/>
+        <w:pStyle w:val="ListBullet"/>
         <w:ind w:left="880"/>
       </w:pPr>
       <w:r>
         <w:t>三</w:t>
-      </w:r>
-    </w:p>
-    <w:p>
-      <w:pPr>
-        <w:ind w:left="880"/>
-      </w:pPr>
-      <w:r>
+        <w:br/>
         <w:t>第十九条第一項、第二項若しくは第五項又は第二十一条の規定により文部科学大臣の認可を受けなければならない場合において、その認可を受けなかったとき。</w:t>
       </w:r>
     </w:p>
@@ -1193,6 +1123,8 @@
       </w:pPr>
       <w:r>
         <w:t>旧独立行政法人大学評価・学位授与機構の成立の日の前日に旧機構の職員として在職する者が、附則第三条の規定により引き続いて旧独立行政法人大学評価・学位授与機構の職員となり、かつ、引き続き旧独立行政法人大学評価・学位授与機構（機構を含む。以下この項において同じ。）の職員として在職した後引き続いて国家公務員退職手当法第二条第一項に規定する職員となった場合におけるその者の同法に基づいて支給する退職手当の算定の基礎となる勤続期間の計算については、その者の旧独立行政法人大学評価・学位授与機構の職員としての在職期間を同項に規定する職員としての引き続いた在職期間とみなす。</w:t>
+        <w:br/>
+        <w:t>ただし、その者が旧独立行政法人大学評価・学位授与機構を退職したことにより退職手当（これに相当する給付を含む。）の支給を受けているときは、この限りでない。</w:t>
       </w:r>
     </w:p>
     <w:p>
@@ -1223,6 +1155,8 @@
     <w:p>
       <w:r>
         <w:t>附則第三条の規定により機構の職員となった者であって、機構の成立の日の前日において文部科学大臣又はその委任を受けた者から児童手当法（昭和四十六年法律第七十三号）第七条第一項（同法附則第六条第二項、第七条第四項又は第八条第四項において準用する場合を含む。以下この条において同じ。）の規定による認定を受けているものが、機構の成立の日において児童手当又は同法附則第六条第一項、第七条第一項若しくは第八条第一項の給付（以下この条において「特例給付等」という。）の支給要件に該当するときは、その者に対する児童手当又は特例給付等の支給に関しては、機構の成立の日において同法第七条第一項の規定による市町村長（特別区の区長を含む。）の認定があったものとみなす。</w:t>
+        <w:br/>
+        <w:t>この場合において、その認定があったものとみなされた児童手当又は特例給付等の支給は、同法第八条第二項（同法附則第六条第二項、第七条第四項又は第八条第四項において準用する場合を含む。）の規定にかかわらず、機構の成立の日の前日の属する月の翌月から始める。</w:t>
       </w:r>
     </w:p>
     <w:p>
@@ -1236,6 +1170,8 @@
     <w:p>
       <w:r>
         <w:t>機構の成立の際現に存する国家公務員法第百八条の二第一項に規定する職員団体であって、その構成員の過半数が附則第三条の規定により機構に引き継がれる者であるものは、機構の成立の際労働組合法（昭和二十四年法律第百七十四号）の適用を受ける労働組合となるものとする。</w:t>
+        <w:br/>
+        <w:t>この場合において、当該職員団体が法人であるときは、法人である労働組合となるものとする。</w:t>
       </w:r>
     </w:p>
     <w:p>
@@ -1347,6 +1283,8 @@
     <w:p>
       <w:r>
         <w:t>機構の成立の際、整備法第二条の規定による廃止前の国立学校特別会計法（昭和三十九年法律第五十五号）第十七条の規定に基づき文部科学大臣から旧機構の長に交付され、その経理を委任された金額に残余があるときは、その残余に相当する額は、機構の成立の日において機構に奨学を目的として寄附されたものとする。</w:t>
+        <w:br/>
+        <w:t>この場合において、当該寄附金の経理に関し必要な事項は、文部科学省令で定める。</w:t>
       </w:r>
     </w:p>
     <w:p>
@@ -1403,35 +1341,23 @@
     </w:p>
     <w:p>
       <w:pPr>
-        <w:pStyle w:val="Heading6"/>
+        <w:pStyle w:val="ListBullet"/>
         <w:ind w:left="880"/>
       </w:pPr>
       <w:r>
         <w:t>一</w:t>
-      </w:r>
-    </w:p>
-    <w:p>
-      <w:pPr>
-        <w:ind w:left="880"/>
-      </w:pPr>
-      <w:r>
+        <w:br/>
         <w:t>国立大学法人法附則第十二条第一項の規定により国立大学法人から納付される金銭を徴収し、承継債務（改正法附則第十条の規定による廃止前の独立行政法人国立大学財務・経営センター法（平成十五年法律第百十五号。次号において「旧センター法」という。）附則第八条第一項第二号の規定により独立行政法人国立大学財務・経営センターが承継した債務のうち改正法附則第二条第一項の規定により機構が承継するものをいう。）の償還及び当該承継債務に係る利子の支払（以下この条において「承継債務償還」という。）を行うこと。</w:t>
       </w:r>
     </w:p>
     <w:p>
       <w:pPr>
-        <w:pStyle w:val="Heading6"/>
+        <w:pStyle w:val="ListBullet"/>
         <w:ind w:left="880"/>
       </w:pPr>
       <w:r>
         <w:t>二</w:t>
-      </w:r>
-    </w:p>
-    <w:p>
-      <w:pPr>
-        <w:ind w:left="880"/>
-      </w:pPr>
-      <w:r>
+        <w:br/>
         <w:t>承継債務償還及び施設費交付事業に充てるため、旧センター法附則第八条第一項第一号の規定により独立行政法人国立大学財務・経営センターが承継した財産のうち改正法附則第二条第一項の規定により機構が承継するものの管理及び処分を行うこと。</w:t>
       </w:r>
     </w:p>
@@ -1509,7 +1435,7 @@
         <w:pStyle w:val="Heading1"/>
       </w:pPr>
       <w:r>
-        <w:t>附　則（平成一七年七月一五日法律第八三号）</w:t>
+        <w:t>附則（平成一七年七月一五日法律第八三号）</w:t>
       </w:r>
     </w:p>
     <w:p>
@@ -1523,6 +1449,8 @@
     <w:p>
       <w:r>
         <w:t>この法律は、平成十九年四月一日から施行する。</w:t>
+        <w:br/>
+        <w:t>ただし、第四条、第六十八条の二及び第六十九条の二の改正規定並びに附則第三条、第六条、第七条（税理士法（昭和二十六年法律第二百三十七号）第八条第一項第一号中「第六十八条の二第三項第二号」を「第六十八条の二第四項第二号」に改める改正規定に限る。）、第九条及び第十条の規定は、平成十七年十月一日から施行する。</w:t>
       </w:r>
     </w:p>
     <w:p>
@@ -1535,7 +1463,7 @@
         <w:pStyle w:val="Heading1"/>
       </w:pPr>
       <w:r>
-        <w:t>附　則（平成一九年六月二七日法律第九六号）</w:t>
+        <w:t>附則（平成一九年六月二七日法律第九六号）</w:t>
       </w:r>
     </w:p>
     <w:p>
@@ -1561,7 +1489,7 @@
         <w:pStyle w:val="Heading1"/>
       </w:pPr>
       <w:r>
-        <w:t>附　則（平成二六年六月一三日法律第六七号）</w:t>
+        <w:t>附則（平成二六年六月一三日法律第六七号）</w:t>
       </w:r>
     </w:p>
     <w:p>
@@ -1575,23 +1503,23 @@
     <w:p>
       <w:r>
         <w:t>この法律は、独立行政法人通則法の一部を改正する法律（平成二十六年法律第六十六号。以下「通則法改正法」という。）の施行の日から施行する。</w:t>
+        <w:br/>
+        <w:t>ただし、次の各号に掲げる規定は、当該各号に定める日から施行する。</w:t>
       </w:r>
     </w:p>
     <w:p>
       <w:pPr>
-        <w:pStyle w:val="Heading6"/>
+        <w:pStyle w:val="ListBullet"/>
         <w:ind w:left="880"/>
       </w:pPr>
       <w:r>
         <w:t>一</w:t>
-      </w:r>
-    </w:p>
-    <w:p>
-      <w:pPr>
-        <w:ind w:left="880"/>
-      </w:pPr>
-      <w:r>
+        <w:br/>
         <w:t>附則第十四条第二項、第十八条及び第三十条の規定</w:t>
+        <w:br/>
+        <w:br/>
+        <w:br/>
+        <w:t>公布の日</w:t>
       </w:r>
     </w:p>
     <w:p>
@@ -1643,7 +1571,7 @@
         <w:pStyle w:val="Heading1"/>
       </w:pPr>
       <w:r>
-        <w:t>附　則（平成二七年五月二七日法律第二七号）</w:t>
+        <w:t>附則（平成二七年五月二七日法律第二七号）</w:t>
       </w:r>
     </w:p>
     <w:p>
@@ -1657,6 +1585,8 @@
     <w:p>
       <w:r>
         <w:t>この法律は、平成二十八年四月一日から施行する。</w:t>
+        <w:br/>
+        <w:t>ただし、附則第三条第二項及び第三項並びに第十四条の規定は、公布の日から施行する。</w:t>
       </w:r>
     </w:p>
     <w:p>
@@ -1738,6 +1668,8 @@
       </w:pPr>
       <w:r>
         <w:t>センターの平成二十八年三月三十一日に終わる事業年度（次項及び第七項において「最終事業年度」という。）及び中期目標の期間における業務の実績についての通則法第三十二条第一項の規定による評価は、機構が受けるものとする。</w:t>
+        <w:br/>
+        <w:t>この場合において、同条第二項の規定による報告書の提出及び公表は機構が行うものとし、同条第四項前段の規定による通知及び同条第六項の規定による命令は機構に対してなされるものとする。</w:t>
       </w:r>
     </w:p>
     <w:p>
@@ -1789,6 +1721,8 @@
       </w:pPr>
       <w:r>
         <w:t>前項の規定による処理において、通則法第四十四条第一項及び第二項の規定による整理を行った後、同条第一項の規定による積立金があるときは、当該積立金の処分は、機構が行うものとする。</w:t>
+        <w:br/>
+        <w:t>この場合において、附則第十条の規定による廃止前の独立行政法人国立大学財務・経営センター法（平成十五年法律第百十五号。同条を除き、以下「旧センター法」という。）第十五条第二項から第五項まで及び附則第十一条第二項の規定は、なおその効力を有するものとし、旧センター法第十五条第二項中「前項に規定する積立金の額に相当する金額から同項の規定による承認を受けた金額を控除してなお残余があるときは、その残余の額」とあるのは「施設整備勘定以外の一般の勘定において、通則法第二十九条第二項第一号に規定する中期目標の期間の最後の事業年度に係る通則法第四十四条第一項又は第二項の規定による整理を行った後、同条第一項の規定による積立金があるときは、その額に相当する金額」と、同条第四項中「翌事業年度以降の施設費交付事業」とあるのは「平成二十八年四月一日に始まる事業年度以降の独立行政法人大学改革支援・学位授与機構法（平成十五年法律第百十四号）第十六条第一項第三号に規定する施設費交付事業」と、同条第五項中「前各項」とあるのは「第二項から第四項まで」と、旧センター法附則第十一条第二項中「承継債務償還」とあるのは「独立行政法人大学改革支援・学位授与機構法附則第十三条第一項第一号に規定する承継債務償還」とする。</w:t>
       </w:r>
     </w:p>
     <w:p>
@@ -1819,6 +1753,8 @@
     <w:p>
       <w:r>
         <w:t>前条第一項の規定により機構がセンターの権利及び義務を承継したときは、その承継の際、機構が承継する資産の価額（同条第八項の規定によりなおその効力を有するものとして読み替えて適用される旧センター法第十五条第四項に規定する積立金の額に相当する金額があるときは、当該金額に相当する金額を除く。）から負債の金額を差し引いた額は、政府から機構に対し出資されたものとする。</w:t>
+        <w:br/>
+        <w:t>この場合において、機構は、その額により資本金を増加するものとする。</w:t>
       </w:r>
     </w:p>
     <w:p>
@@ -1999,7 +1935,7 @@
         <w:pStyle w:val="Heading1"/>
       </w:pPr>
       <w:r>
-        <w:t>附　則（平成二九年五月三一日法律第四一号）</w:t>
+        <w:t>附則（平成二九年五月三一日法律第四一号）</w:t>
       </w:r>
     </w:p>
     <w:p>
@@ -2025,7 +1961,7 @@
         <w:pStyle w:val="Heading1"/>
       </w:pPr>
       <w:r>
-        <w:t>附　則（令和元年五月二四日法律第一一号）</w:t>
+        <w:t>附則（令和元年五月二四日法律第一一号）</w:t>
       </w:r>
     </w:p>
     <w:p>
@@ -2039,6 +1975,8 @@
     <w:p>
       <w:r>
         <w:t>この法律は、平成三十二年四月一日から施行する。</w:t>
+        <w:br/>
+        <w:t>ただし、第二条中国立大学法人法附則に一条を加える改正規定、第四条中独立行政法人大学改革支援・学位授与機構法第三条の改正規定及び同法第十六条第一項の改正規定並びに次条並びに附則第四条第三項及び第四項、第九条、第十一条並びに第十二条の規定は、公布の日から施行する。</w:t>
       </w:r>
     </w:p>
     <w:p>
@@ -2087,7 +2025,7 @@
     </w:pPr>
     <w:r>
       <w:tab/>
-      <w:t>WeGov v0.1 - FTS141</w:t>
+      <w:t>WeGov v0.2 - FTS141</w:t>
     </w:r>
   </w:p>
 </w:ftr>
